--- a/1-过程管理/贡献统计/实验计分统计表格v1.2.0.docx
+++ b/1-过程管理/贡献统计/实验计分统计表格v1.2.0.docx
@@ -2508,22 +2508,11 @@
             </w:tcBorders>
           </w:tcPr>
           <w:p>
-            <w:pPr>
-              <w:rPr>
-                <w:rFonts w:hint="eastAsia"/>
-              </w:rPr>
-            </w:pPr>
-            <w:r>
-              <w:rPr>
-                <w:rFonts w:hint="eastAsia"/>
-              </w:rPr>
-              <w:t>用例及扩展功能分析</w:t>
-            </w:r>
-            <w:r>
-              <w:rPr>
-                <w:rFonts w:hint="eastAsia"/>
-              </w:rPr>
-              <w:t>得分</w:t>
+            <w:r>
+              <w:rPr>
+                <w:rFonts w:hint="eastAsia"/>
+              </w:rPr>
+              <w:t>用例及扩展功能分析得分</w:t>
             </w:r>
           </w:p>
         </w:tc>
@@ -2730,13 +2719,7 @@
               <w:rPr>
                 <w:rFonts w:hint="eastAsia"/>
               </w:rPr>
-              <w:t>实际用时</w:t>
-            </w:r>
-            <w:r>
-              <w:rPr>
-                <w:rFonts w:hint="eastAsia"/>
-              </w:rPr>
-              <w:t>得分</w:t>
+              <w:t>实际用时得分</w:t>
             </w:r>
           </w:p>
         </w:tc>
@@ -2829,13 +2812,7 @@
               <w:rPr>
                 <w:rFonts w:hint="eastAsia"/>
               </w:rPr>
-              <w:t>互评</w:t>
-            </w:r>
-            <w:r>
-              <w:rPr>
-                <w:rFonts w:hint="eastAsia"/>
-              </w:rPr>
-              <w:t>得分</w:t>
+              <w:t>互评得分</w:t>
             </w:r>
           </w:p>
         </w:tc>
@@ -2924,11 +2901,6 @@
             <w:tcW w:w="1560" w:type="dxa"/>
           </w:tcPr>
           <w:p>
-            <w:pPr>
-              <w:rPr>
-                <w:rFonts w:hint="eastAsia"/>
-              </w:rPr>
-            </w:pPr>
             <w:r>
               <w:rPr>
                 <w:rFonts w:hint="eastAsia"/>
@@ -2942,11 +2914,6 @@
             <w:tcW w:w="957" w:type="dxa"/>
           </w:tcPr>
           <w:p>
-            <w:pPr>
-              <w:rPr>
-                <w:rFonts w:hint="eastAsia"/>
-              </w:rPr>
-            </w:pPr>
             <w:r>
               <w:rPr>
                 <w:rFonts w:hint="eastAsia"/>
@@ -2960,11 +2927,6 @@
             <w:tcW w:w="1185" w:type="dxa"/>
           </w:tcPr>
           <w:p>
-            <w:pPr>
-              <w:rPr>
-                <w:rFonts w:hint="eastAsia"/>
-              </w:rPr>
-            </w:pPr>
             <w:r>
               <w:rPr>
                 <w:rFonts w:hint="eastAsia"/>
@@ -2978,11 +2940,6 @@
             <w:tcW w:w="1185" w:type="dxa"/>
           </w:tcPr>
           <w:p>
-            <w:pPr>
-              <w:rPr>
-                <w:rFonts w:hint="eastAsia"/>
-              </w:rPr>
-            </w:pPr>
             <w:r>
               <w:rPr>
                 <w:rFonts w:hint="eastAsia"/>
@@ -2996,11 +2953,6 @@
             <w:tcW w:w="1185" w:type="dxa"/>
           </w:tcPr>
           <w:p>
-            <w:pPr>
-              <w:rPr>
-                <w:rFonts w:hint="eastAsia"/>
-              </w:rPr>
-            </w:pPr>
             <w:r>
               <w:rPr>
                 <w:rFonts w:hint="eastAsia"/>
@@ -3014,11 +2966,6 @@
             <w:tcW w:w="1185" w:type="dxa"/>
           </w:tcPr>
           <w:p>
-            <w:pPr>
-              <w:rPr>
-                <w:rFonts w:hint="eastAsia"/>
-              </w:rPr>
-            </w:pPr>
             <w:r>
               <w:rPr>
                 <w:rFonts w:hint="eastAsia"/>
@@ -3032,11 +2979,6 @@
             <w:tcW w:w="1186" w:type="dxa"/>
           </w:tcPr>
           <w:p>
-            <w:pPr>
-              <w:rPr>
-                <w:rFonts w:hint="eastAsia"/>
-              </w:rPr>
-            </w:pPr>
             <w:r>
               <w:rPr>
                 <w:rFonts w:hint="eastAsia"/>
@@ -3075,6 +3017,1710 @@
         <w:numPr>
           <w:ilvl w:val="0"/>
           <w:numId w:val="12"/>
+        </w:numPr>
+        <w:spacing w:line="360" w:lineRule="auto"/>
+        <w:ind w:firstLineChars="0"/>
+      </w:pPr>
+      <w:r>
+        <w:rPr>
+          <w:rFonts w:hint="eastAsia"/>
+        </w:rPr>
+        <w:t>计算公式为Score</w:t>
+      </w:r>
+      <w:r>
+        <w:t>=</w:t>
+      </w:r>
+      <m:oMath>
+        <m:f>
+          <m:fPr>
+            <m:ctrlPr>
+              <w:rPr>
+                <w:rFonts w:ascii="Cambria Math" w:hAnsi="Cambria Math"/>
+              </w:rPr>
+            </m:ctrlPr>
+          </m:fPr>
+          <m:num>
+            <m:sSub>
+              <m:sSubPr>
+                <m:ctrlPr>
+                  <w:rPr>
+                    <w:rFonts w:ascii="Cambria Math" w:hAnsi="Cambria Math"/>
+                  </w:rPr>
+                </m:ctrlPr>
+              </m:sSubPr>
+              <m:e>
+                <m:r>
+                  <w:rPr>
+                    <w:rFonts w:ascii="Cambria Math" w:hAnsi="Cambria Math"/>
+                  </w:rPr>
+                  <m:t>a</m:t>
+                </m:r>
+              </m:e>
+              <m:sub>
+                <m:r>
+                  <m:rPr>
+                    <m:sty m:val="p"/>
+                  </m:rPr>
+                  <w:rPr>
+                    <w:rFonts w:ascii="Cambria Math" w:hAnsi="Cambria Math"/>
+                  </w:rPr>
+                  <m:t>i</m:t>
+                </m:r>
+              </m:sub>
+            </m:sSub>
+          </m:num>
+          <m:den>
+            <m:sSubSup>
+              <m:sSubSupPr>
+                <m:ctrlPr>
+                  <w:rPr>
+                    <w:rFonts w:ascii="Cambria Math" w:hAnsi="Cambria Math"/>
+                  </w:rPr>
+                </m:ctrlPr>
+              </m:sSubSupPr>
+              <m:e>
+                <m:r>
+                  <m:rPr>
+                    <m:sty m:val="p"/>
+                  </m:rPr>
+                  <w:rPr>
+                    <w:rFonts w:ascii="Cambria Math" w:hAnsi="Cambria Math"/>
+                  </w:rPr>
+                  <m:t>Σ</m:t>
+                </m:r>
+              </m:e>
+              <m:sub>
+                <m:r>
+                  <m:rPr>
+                    <m:sty m:val="p"/>
+                  </m:rPr>
+                  <w:rPr>
+                    <w:rFonts w:ascii="Cambria Math" w:hAnsi="Cambria Math"/>
+                  </w:rPr>
+                  <m:t>ⅈ=1</m:t>
+                </m:r>
+              </m:sub>
+              <m:sup>
+                <m:r>
+                  <m:rPr>
+                    <m:sty m:val="p"/>
+                  </m:rPr>
+                  <w:rPr>
+                    <w:rFonts w:ascii="Cambria Math" w:hAnsi="Cambria Math"/>
+                  </w:rPr>
+                  <m:t>6</m:t>
+                </m:r>
+              </m:sup>
+            </m:sSubSup>
+            <m:sSub>
+              <m:sSubPr>
+                <m:ctrlPr>
+                  <w:rPr>
+                    <w:rFonts w:ascii="Cambria Math" w:hAnsi="Cambria Math"/>
+                  </w:rPr>
+                </m:ctrlPr>
+              </m:sSubPr>
+              <m:e>
+                <m:r>
+                  <m:rPr>
+                    <m:sty m:val="p"/>
+                  </m:rPr>
+                  <w:rPr>
+                    <w:rFonts w:ascii="Cambria Math" w:hAnsi="Cambria Math"/>
+                  </w:rPr>
+                  <m:t>a</m:t>
+                </m:r>
+              </m:e>
+              <m:sub>
+                <m:r>
+                  <m:rPr>
+                    <m:sty m:val="p"/>
+                  </m:rPr>
+                  <w:rPr>
+                    <w:rFonts w:ascii="Cambria Math" w:hAnsi="Cambria Math"/>
+                  </w:rPr>
+                  <m:t>i</m:t>
+                </m:r>
+              </m:sub>
+            </m:sSub>
+          </m:den>
+        </m:f>
+        <m:r>
+          <m:rPr>
+            <m:sty m:val="p"/>
+          </m:rPr>
+          <w:rPr>
+            <w:rFonts w:ascii="Cambria Math" w:hAnsi="Cambria Math"/>
+          </w:rPr>
+          <m:t>×120+</m:t>
+        </m:r>
+        <m:f>
+          <m:fPr>
+            <m:ctrlPr>
+              <w:rPr>
+                <w:rFonts w:ascii="Cambria Math" w:hAnsi="Cambria Math"/>
+              </w:rPr>
+            </m:ctrlPr>
+          </m:fPr>
+          <m:num>
+            <m:sSub>
+              <m:sSubPr>
+                <m:ctrlPr>
+                  <w:rPr>
+                    <w:rFonts w:ascii="Cambria Math" w:hAnsi="Cambria Math"/>
+                  </w:rPr>
+                </m:ctrlPr>
+              </m:sSubPr>
+              <m:e>
+                <m:r>
+                  <m:rPr>
+                    <m:sty m:val="p"/>
+                  </m:rPr>
+                  <w:rPr>
+                    <w:rFonts w:ascii="Cambria Math" w:hAnsi="Cambria Math"/>
+                  </w:rPr>
+                  <m:t>b</m:t>
+                </m:r>
+              </m:e>
+              <m:sub>
+                <m:r>
+                  <m:rPr>
+                    <m:sty m:val="p"/>
+                  </m:rPr>
+                  <w:rPr>
+                    <w:rFonts w:ascii="Cambria Math" w:hAnsi="Cambria Math"/>
+                  </w:rPr>
+                  <m:t>i</m:t>
+                </m:r>
+              </m:sub>
+            </m:sSub>
+          </m:num>
+          <m:den>
+            <m:nary>
+              <m:naryPr>
+                <m:chr m:val="∑"/>
+                <m:limLoc m:val="undOvr"/>
+                <m:grow m:val="1"/>
+                <m:ctrlPr>
+                  <w:rPr>
+                    <w:rFonts w:ascii="Cambria Math" w:hAnsi="Cambria Math"/>
+                  </w:rPr>
+                </m:ctrlPr>
+              </m:naryPr>
+              <m:sub>
+                <m:r>
+                  <m:rPr>
+                    <m:sty m:val="p"/>
+                  </m:rPr>
+                  <w:rPr>
+                    <w:rFonts w:ascii="Cambria Math" w:hAnsi="Cambria Math"/>
+                  </w:rPr>
+                  <m:t>i=1</m:t>
+                </m:r>
+              </m:sub>
+              <m:sup>
+                <m:r>
+                  <m:rPr>
+                    <m:sty m:val="p"/>
+                  </m:rPr>
+                  <w:rPr>
+                    <w:rFonts w:ascii="Cambria Math" w:hAnsi="Cambria Math"/>
+                  </w:rPr>
+                  <m:t>6</m:t>
+                </m:r>
+              </m:sup>
+              <m:e>
+                <m:sSub>
+                  <m:sSubPr>
+                    <m:ctrlPr>
+                      <w:rPr>
+                        <w:rFonts w:ascii="Cambria Math" w:hAnsi="Cambria Math"/>
+                      </w:rPr>
+                    </m:ctrlPr>
+                  </m:sSubPr>
+                  <m:e>
+                    <m:r>
+                      <m:rPr>
+                        <m:sty m:val="p"/>
+                      </m:rPr>
+                      <w:rPr>
+                        <w:rFonts w:ascii="Cambria Math" w:hAnsi="Cambria Math"/>
+                      </w:rPr>
+                      <m:t>b</m:t>
+                    </m:r>
+                  </m:e>
+                  <m:sub>
+                    <m:r>
+                      <m:rPr>
+                        <m:sty m:val="p"/>
+                      </m:rPr>
+                      <w:rPr>
+                        <w:rFonts w:ascii="Cambria Math" w:hAnsi="Cambria Math"/>
+                      </w:rPr>
+                      <m:t>i</m:t>
+                    </m:r>
+                  </m:sub>
+                </m:sSub>
+              </m:e>
+            </m:nary>
+          </m:den>
+        </m:f>
+        <m:r>
+          <m:rPr>
+            <m:sty m:val="p"/>
+          </m:rPr>
+          <w:rPr>
+            <w:rFonts w:ascii="Cambria Math" w:hAnsi="Cambria Math"/>
+          </w:rPr>
+          <m:t>×180+</m:t>
+        </m:r>
+        <m:f>
+          <m:fPr>
+            <m:ctrlPr>
+              <w:rPr>
+                <w:rFonts w:ascii="Cambria Math" w:hAnsi="Cambria Math"/>
+              </w:rPr>
+            </m:ctrlPr>
+          </m:fPr>
+          <m:num>
+            <m:sSub>
+              <m:sSubPr>
+                <m:ctrlPr>
+                  <w:rPr>
+                    <w:rFonts w:ascii="Cambria Math" w:hAnsi="Cambria Math"/>
+                  </w:rPr>
+                </m:ctrlPr>
+              </m:sSubPr>
+              <m:e>
+                <m:r>
+                  <m:rPr>
+                    <m:sty m:val="p"/>
+                  </m:rPr>
+                  <w:rPr>
+                    <w:rFonts w:ascii="Cambria Math" w:hAnsi="Cambria Math"/>
+                  </w:rPr>
+                  <m:t>c</m:t>
+                </m:r>
+              </m:e>
+              <m:sub>
+                <m:r>
+                  <m:rPr>
+                    <m:sty m:val="p"/>
+                  </m:rPr>
+                  <w:rPr>
+                    <w:rFonts w:ascii="Cambria Math" w:hAnsi="Cambria Math"/>
+                  </w:rPr>
+                  <m:t>i</m:t>
+                </m:r>
+              </m:sub>
+            </m:sSub>
+          </m:num>
+          <m:den>
+            <m:nary>
+              <m:naryPr>
+                <m:chr m:val="∑"/>
+                <m:limLoc m:val="undOvr"/>
+                <m:grow m:val="1"/>
+                <m:ctrlPr>
+                  <w:rPr>
+                    <w:rFonts w:ascii="Cambria Math" w:hAnsi="Cambria Math"/>
+                  </w:rPr>
+                </m:ctrlPr>
+              </m:naryPr>
+              <m:sub>
+                <m:r>
+                  <m:rPr>
+                    <m:sty m:val="p"/>
+                  </m:rPr>
+                  <w:rPr>
+                    <w:rFonts w:ascii="Cambria Math" w:hAnsi="Cambria Math"/>
+                  </w:rPr>
+                  <m:t>i=1</m:t>
+                </m:r>
+              </m:sub>
+              <m:sup>
+                <m:r>
+                  <m:rPr>
+                    <m:sty m:val="p"/>
+                  </m:rPr>
+                  <w:rPr>
+                    <w:rFonts w:ascii="Cambria Math" w:hAnsi="Cambria Math"/>
+                  </w:rPr>
+                  <m:t>6</m:t>
+                </m:r>
+              </m:sup>
+              <m:e>
+                <m:sSub>
+                  <m:sSubPr>
+                    <m:ctrlPr>
+                      <w:rPr>
+                        <w:rFonts w:ascii="Cambria Math" w:hAnsi="Cambria Math"/>
+                      </w:rPr>
+                    </m:ctrlPr>
+                  </m:sSubPr>
+                  <m:e>
+                    <m:r>
+                      <m:rPr>
+                        <m:sty m:val="p"/>
+                      </m:rPr>
+                      <w:rPr>
+                        <w:rFonts w:ascii="Cambria Math" w:hAnsi="Cambria Math"/>
+                      </w:rPr>
+                      <m:t>c</m:t>
+                    </m:r>
+                  </m:e>
+                  <m:sub>
+                    <m:r>
+                      <m:rPr>
+                        <m:sty m:val="p"/>
+                      </m:rPr>
+                      <w:rPr>
+                        <w:rFonts w:ascii="Cambria Math" w:hAnsi="Cambria Math"/>
+                      </w:rPr>
+                      <m:t>i</m:t>
+                    </m:r>
+                  </m:sub>
+                </m:sSub>
+              </m:e>
+            </m:nary>
+          </m:den>
+        </m:f>
+        <m:r>
+          <m:rPr>
+            <m:sty m:val="p"/>
+          </m:rPr>
+          <w:rPr>
+            <w:rFonts w:ascii="Cambria Math" w:hAnsi="Cambria Math"/>
+          </w:rPr>
+          <m:t>×120+</m:t>
+        </m:r>
+        <m:sSub>
+          <m:sSubPr>
+            <m:ctrlPr>
+              <w:rPr>
+                <w:rFonts w:ascii="Cambria Math" w:hAnsi="Cambria Math"/>
+              </w:rPr>
+            </m:ctrlPr>
+          </m:sSubPr>
+          <m:e>
+            <m:r>
+              <m:rPr>
+                <m:sty m:val="p"/>
+              </m:rPr>
+              <w:rPr>
+                <w:rFonts w:ascii="Cambria Math" w:hAnsi="Cambria Math"/>
+              </w:rPr>
+              <m:t>d</m:t>
+            </m:r>
+          </m:e>
+          <m:sub>
+            <m:r>
+              <m:rPr>
+                <m:sty m:val="p"/>
+              </m:rPr>
+              <w:rPr>
+                <w:rFonts w:ascii="Cambria Math" w:hAnsi="Cambria Math"/>
+              </w:rPr>
+              <m:t>i</m:t>
+            </m:r>
+          </m:sub>
+        </m:sSub>
+        <m:r>
+          <m:rPr>
+            <m:sty m:val="p"/>
+          </m:rPr>
+          <w:rPr>
+            <w:rFonts w:ascii="Cambria Math" w:hAnsi="Cambria Math"/>
+          </w:rPr>
+          <m:t>×0.6</m:t>
+        </m:r>
+      </m:oMath>
+      <w:r>
+        <w:rPr>
+          <w:rFonts w:hint="eastAsia"/>
+        </w:rPr>
+        <w:t xml:space="preserve"> </w:t>
+      </w:r>
+      <w:r>
+        <w:t>, ai</w:t>
+      </w:r>
+      <w:r>
+        <w:rPr>
+          <w:rFonts w:hint="eastAsia"/>
+        </w:rPr>
+        <w:t>为用例及扩展功能个数，bi为完成图表和需求报告的换算字数，ci为实际用时，di为互评</w:t>
+      </w:r>
+    </w:p>
+    <w:p>
+      <w:pPr>
+        <w:spacing w:line="360" w:lineRule="auto"/>
+      </w:pPr>
+    </w:p>
+    <w:p>
+      <w:pPr>
+        <w:spacing w:line="360" w:lineRule="auto"/>
+      </w:pPr>
+    </w:p>
+    <w:p>
+      <w:pPr>
+        <w:spacing w:line="360" w:lineRule="auto"/>
+      </w:pPr>
+    </w:p>
+    <w:p>
+      <w:pPr>
+        <w:spacing w:line="360" w:lineRule="auto"/>
+      </w:pPr>
+    </w:p>
+    <w:p>
+      <w:pPr>
+        <w:spacing w:line="360" w:lineRule="auto"/>
+      </w:pPr>
+    </w:p>
+    <w:p>
+      <w:pPr>
+        <w:spacing w:line="360" w:lineRule="auto"/>
+      </w:pPr>
+    </w:p>
+    <w:p>
+      <w:pPr>
+        <w:spacing w:line="360" w:lineRule="auto"/>
+      </w:pPr>
+    </w:p>
+    <w:p>
+      <w:pPr>
+        <w:spacing w:line="360" w:lineRule="auto"/>
+      </w:pPr>
+    </w:p>
+    <w:p>
+      <w:pPr>
+        <w:spacing w:line="360" w:lineRule="auto"/>
+        <w:rPr>
+          <w:rFonts w:hint="eastAsia"/>
+        </w:rPr>
+      </w:pPr>
+      <w:bookmarkStart w:id="0" w:name="_GoBack"/>
+      <w:bookmarkEnd w:id="0"/>
+    </w:p>
+    <w:p>
+      <w:pPr>
+        <w:pStyle w:val="21"/>
+      </w:pPr>
+      <w:r>
+        <w:rPr>
+          <w:rFonts w:hint="eastAsia"/>
+        </w:rPr>
+        <w:lastRenderedPageBreak/>
+        <w:t>软件需求评审</w:t>
+      </w:r>
+    </w:p>
+    <w:tbl>
+      <w:tblPr>
+        <w:tblStyle w:val="a7"/>
+        <w:tblW w:w="0" w:type="auto"/>
+        <w:tblInd w:w="-147" w:type="dxa"/>
+        <w:tblLook w:val="04A0" w:firstRow="1" w:lastRow="0" w:firstColumn="1" w:lastColumn="0" w:noHBand="0" w:noVBand="1"/>
+      </w:tblPr>
+      <w:tblGrid>
+        <w:gridCol w:w="1560"/>
+        <w:gridCol w:w="1134"/>
+        <w:gridCol w:w="1008"/>
+        <w:gridCol w:w="1185"/>
+        <w:gridCol w:w="1185"/>
+        <w:gridCol w:w="1185"/>
+        <w:gridCol w:w="1186"/>
+      </w:tblGrid>
+      <w:tr>
+        <w:tc>
+          <w:tcPr>
+            <w:tcW w:w="1560" w:type="dxa"/>
+            <w:tcBorders>
+              <w:bottom w:val="single" w:sz="4" w:space="0" w:color="auto"/>
+            </w:tcBorders>
+          </w:tcPr>
+          <w:p/>
+        </w:tc>
+        <w:tc>
+          <w:tcPr>
+            <w:tcW w:w="1134" w:type="dxa"/>
+          </w:tcPr>
+          <w:p>
+            <w:r>
+              <w:rPr>
+                <w:rFonts w:hint="eastAsia"/>
+              </w:rPr>
+              <w:t>汪凌风</w:t>
+            </w:r>
+          </w:p>
+        </w:tc>
+        <w:tc>
+          <w:tcPr>
+            <w:tcW w:w="1008" w:type="dxa"/>
+          </w:tcPr>
+          <w:p>
+            <w:r>
+              <w:rPr>
+                <w:rFonts w:hint="eastAsia"/>
+              </w:rPr>
+              <w:t>邵志钧</w:t>
+            </w:r>
+          </w:p>
+        </w:tc>
+        <w:tc>
+          <w:tcPr>
+            <w:tcW w:w="1185" w:type="dxa"/>
+          </w:tcPr>
+          <w:p>
+            <w:r>
+              <w:rPr>
+                <w:rFonts w:hint="eastAsia"/>
+              </w:rPr>
+              <w:t>明</w:t>
+            </w:r>
+            <w:proofErr w:type="gramStart"/>
+            <w:r>
+              <w:rPr>
+                <w:rFonts w:hint="eastAsia"/>
+              </w:rPr>
+              <w:t>昊</w:t>
+            </w:r>
+            <w:proofErr w:type="gramEnd"/>
+          </w:p>
+        </w:tc>
+        <w:tc>
+          <w:tcPr>
+            <w:tcW w:w="1185" w:type="dxa"/>
+          </w:tcPr>
+          <w:p>
+            <w:proofErr w:type="gramStart"/>
+            <w:r>
+              <w:rPr>
+                <w:rFonts w:hint="eastAsia"/>
+              </w:rPr>
+              <w:t>汪丽萍</w:t>
+            </w:r>
+            <w:proofErr w:type="gramEnd"/>
+          </w:p>
+        </w:tc>
+        <w:tc>
+          <w:tcPr>
+            <w:tcW w:w="1185" w:type="dxa"/>
+          </w:tcPr>
+          <w:p>
+            <w:r>
+              <w:rPr>
+                <w:rFonts w:hint="eastAsia"/>
+              </w:rPr>
+              <w:t>郑泽西</w:t>
+            </w:r>
+          </w:p>
+        </w:tc>
+        <w:tc>
+          <w:tcPr>
+            <w:tcW w:w="1186" w:type="dxa"/>
+          </w:tcPr>
+          <w:p>
+            <w:r>
+              <w:rPr>
+                <w:rFonts w:hint="eastAsia"/>
+              </w:rPr>
+              <w:t>闫奕涛</w:t>
+            </w:r>
+          </w:p>
+        </w:tc>
+      </w:tr>
+      <w:tr>
+        <w:tc>
+          <w:tcPr>
+            <w:tcW w:w="1560" w:type="dxa"/>
+          </w:tcPr>
+          <w:p>
+            <w:r>
+              <w:rPr>
+                <w:rFonts w:hint="eastAsia"/>
+              </w:rPr>
+              <w:t>提出意见个数</w:t>
+            </w:r>
+          </w:p>
+        </w:tc>
+        <w:tc>
+          <w:tcPr>
+            <w:tcW w:w="1134" w:type="dxa"/>
+          </w:tcPr>
+          <w:p>
+            <w:r>
+              <w:rPr>
+                <w:rFonts w:hint="eastAsia"/>
+              </w:rPr>
+              <w:t>9+</w:t>
+            </w:r>
+            <w:r>
+              <w:rPr>
+                <w:rFonts w:hint="eastAsia"/>
+              </w:rPr>
+              <w:t>8</w:t>
+            </w:r>
+          </w:p>
+        </w:tc>
+        <w:tc>
+          <w:tcPr>
+            <w:tcW w:w="1008" w:type="dxa"/>
+          </w:tcPr>
+          <w:p>
+            <w:r>
+              <w:rPr>
+                <w:rFonts w:hint="eastAsia"/>
+              </w:rPr>
+              <w:t>2+29</w:t>
+            </w:r>
+          </w:p>
+        </w:tc>
+        <w:tc>
+          <w:tcPr>
+            <w:tcW w:w="1185" w:type="dxa"/>
+          </w:tcPr>
+          <w:p>
+            <w:r>
+              <w:rPr>
+                <w:rFonts w:hint="eastAsia"/>
+              </w:rPr>
+              <w:t>9+</w:t>
+            </w:r>
+            <w:r>
+              <w:rPr>
+                <w:rFonts w:hint="eastAsia"/>
+              </w:rPr>
+              <w:t>10</w:t>
+            </w:r>
+          </w:p>
+        </w:tc>
+        <w:tc>
+          <w:tcPr>
+            <w:tcW w:w="1185" w:type="dxa"/>
+          </w:tcPr>
+          <w:p>
+            <w:r>
+              <w:rPr>
+                <w:rFonts w:hint="eastAsia"/>
+              </w:rPr>
+              <w:t>8+5</w:t>
+            </w:r>
+          </w:p>
+        </w:tc>
+        <w:tc>
+          <w:tcPr>
+            <w:tcW w:w="1185" w:type="dxa"/>
+          </w:tcPr>
+          <w:p>
+            <w:r>
+              <w:rPr>
+                <w:rFonts w:hint="eastAsia"/>
+              </w:rPr>
+              <w:t>9+</w:t>
+            </w:r>
+            <w:r>
+              <w:rPr>
+                <w:rFonts w:hint="eastAsia"/>
+              </w:rPr>
+              <w:t>12</w:t>
+            </w:r>
+          </w:p>
+        </w:tc>
+        <w:tc>
+          <w:tcPr>
+            <w:tcW w:w="1186" w:type="dxa"/>
+          </w:tcPr>
+          <w:p>
+            <w:r>
+              <w:rPr>
+                <w:rFonts w:hint="eastAsia"/>
+              </w:rPr>
+              <w:t>5+3</w:t>
+            </w:r>
+          </w:p>
+        </w:tc>
+      </w:tr>
+      <w:tr>
+        <w:tc>
+          <w:tcPr>
+            <w:tcW w:w="1560" w:type="dxa"/>
+          </w:tcPr>
+          <w:p>
+            <w:r>
+              <w:rPr>
+                <w:rFonts w:hint="eastAsia"/>
+              </w:rPr>
+              <w:t>做出修改个数</w:t>
+            </w:r>
+          </w:p>
+        </w:tc>
+        <w:tc>
+          <w:tcPr>
+            <w:tcW w:w="1134" w:type="dxa"/>
+          </w:tcPr>
+          <w:p>
+            <w:r>
+              <w:rPr>
+                <w:rFonts w:hint="eastAsia"/>
+              </w:rPr>
+              <w:t>2+4</w:t>
+            </w:r>
+          </w:p>
+        </w:tc>
+        <w:tc>
+          <w:tcPr>
+            <w:tcW w:w="1008" w:type="dxa"/>
+          </w:tcPr>
+          <w:p>
+            <w:r>
+              <w:rPr>
+                <w:rFonts w:hint="eastAsia"/>
+              </w:rPr>
+              <w:t>6+3</w:t>
+            </w:r>
+          </w:p>
+        </w:tc>
+        <w:tc>
+          <w:tcPr>
+            <w:tcW w:w="1185" w:type="dxa"/>
+          </w:tcPr>
+          <w:p>
+            <w:r>
+              <w:rPr>
+                <w:rFonts w:hint="eastAsia"/>
+              </w:rPr>
+              <w:t>5+3</w:t>
+            </w:r>
+          </w:p>
+        </w:tc>
+        <w:tc>
+          <w:tcPr>
+            <w:tcW w:w="1185" w:type="dxa"/>
+          </w:tcPr>
+          <w:p>
+            <w:r>
+              <w:rPr>
+                <w:rFonts w:hint="eastAsia"/>
+              </w:rPr>
+              <w:t>2+0</w:t>
+            </w:r>
+          </w:p>
+        </w:tc>
+        <w:tc>
+          <w:tcPr>
+            <w:tcW w:w="1185" w:type="dxa"/>
+          </w:tcPr>
+          <w:p>
+            <w:r>
+              <w:rPr>
+                <w:rFonts w:hint="eastAsia"/>
+              </w:rPr>
+              <w:t>2+3</w:t>
+            </w:r>
+          </w:p>
+        </w:tc>
+        <w:tc>
+          <w:tcPr>
+            <w:tcW w:w="1186" w:type="dxa"/>
+          </w:tcPr>
+          <w:p>
+            <w:r>
+              <w:rPr>
+                <w:rFonts w:hint="eastAsia"/>
+              </w:rPr>
+              <w:t>17+11</w:t>
+            </w:r>
+          </w:p>
+        </w:tc>
+      </w:tr>
+      <w:tr>
+        <w:tc>
+          <w:tcPr>
+            <w:tcW w:w="1560" w:type="dxa"/>
+          </w:tcPr>
+          <w:p>
+            <w:r>
+              <w:rPr>
+                <w:rFonts w:hint="eastAsia"/>
+              </w:rPr>
+              <w:t>实际用时</w:t>
+            </w:r>
+          </w:p>
+        </w:tc>
+        <w:tc>
+          <w:tcPr>
+            <w:tcW w:w="1134" w:type="dxa"/>
+          </w:tcPr>
+          <w:p>
+            <w:r>
+              <w:rPr>
+                <w:rFonts w:hint="eastAsia"/>
+              </w:rPr>
+              <w:t>8</w:t>
+            </w:r>
+          </w:p>
+        </w:tc>
+        <w:tc>
+          <w:tcPr>
+            <w:tcW w:w="1008" w:type="dxa"/>
+          </w:tcPr>
+          <w:p>
+            <w:r>
+              <w:rPr>
+                <w:rFonts w:hint="eastAsia"/>
+              </w:rPr>
+              <w:t>8.5</w:t>
+            </w:r>
+          </w:p>
+        </w:tc>
+        <w:tc>
+          <w:tcPr>
+            <w:tcW w:w="1185" w:type="dxa"/>
+          </w:tcPr>
+          <w:p>
+            <w:r>
+              <w:rPr>
+                <w:rFonts w:hint="eastAsia"/>
+              </w:rPr>
+              <w:t>8</w:t>
+            </w:r>
+          </w:p>
+        </w:tc>
+        <w:tc>
+          <w:tcPr>
+            <w:tcW w:w="1185" w:type="dxa"/>
+          </w:tcPr>
+          <w:p>
+            <w:r>
+              <w:rPr>
+                <w:rFonts w:hint="eastAsia"/>
+              </w:rPr>
+              <w:t>7</w:t>
+            </w:r>
+          </w:p>
+        </w:tc>
+        <w:tc>
+          <w:tcPr>
+            <w:tcW w:w="1185" w:type="dxa"/>
+          </w:tcPr>
+          <w:p>
+            <w:r>
+              <w:rPr>
+                <w:rFonts w:hint="eastAsia"/>
+              </w:rPr>
+              <w:t>8</w:t>
+            </w:r>
+          </w:p>
+        </w:tc>
+        <w:tc>
+          <w:tcPr>
+            <w:tcW w:w="1186" w:type="dxa"/>
+          </w:tcPr>
+          <w:p>
+            <w:r>
+              <w:rPr>
+                <w:rFonts w:hint="eastAsia"/>
+              </w:rPr>
+              <w:t>8.5</w:t>
+            </w:r>
+          </w:p>
+        </w:tc>
+      </w:tr>
+      <w:tr>
+        <w:tc>
+          <w:tcPr>
+            <w:tcW w:w="1560" w:type="dxa"/>
+          </w:tcPr>
+          <w:p>
+            <w:r>
+              <w:rPr>
+                <w:rFonts w:hint="eastAsia"/>
+              </w:rPr>
+              <w:t>互评</w:t>
+            </w:r>
+          </w:p>
+        </w:tc>
+        <w:tc>
+          <w:tcPr>
+            <w:tcW w:w="1134" w:type="dxa"/>
+          </w:tcPr>
+          <w:p>
+            <w:r>
+              <w:rPr>
+                <w:rFonts w:hint="eastAsia"/>
+              </w:rPr>
+              <w:t>43.8</w:t>
+            </w:r>
+          </w:p>
+        </w:tc>
+        <w:tc>
+          <w:tcPr>
+            <w:tcW w:w="1008" w:type="dxa"/>
+          </w:tcPr>
+          <w:p>
+            <w:r>
+              <w:rPr>
+                <w:rFonts w:hint="eastAsia"/>
+              </w:rPr>
+              <w:t>45</w:t>
+            </w:r>
+          </w:p>
+        </w:tc>
+        <w:tc>
+          <w:tcPr>
+            <w:tcW w:w="1185" w:type="dxa"/>
+          </w:tcPr>
+          <w:p>
+            <w:r>
+              <w:rPr>
+                <w:rFonts w:hint="eastAsia"/>
+              </w:rPr>
+              <w:t>45</w:t>
+            </w:r>
+          </w:p>
+        </w:tc>
+        <w:tc>
+          <w:tcPr>
+            <w:tcW w:w="1185" w:type="dxa"/>
+          </w:tcPr>
+          <w:p>
+            <w:r>
+              <w:rPr>
+                <w:rFonts w:hint="eastAsia"/>
+              </w:rPr>
+              <w:t>42</w:t>
+            </w:r>
+          </w:p>
+        </w:tc>
+        <w:tc>
+          <w:tcPr>
+            <w:tcW w:w="1185" w:type="dxa"/>
+          </w:tcPr>
+          <w:p>
+            <w:r>
+              <w:rPr>
+                <w:rFonts w:hint="eastAsia"/>
+              </w:rPr>
+              <w:t>42.8</w:t>
+            </w:r>
+          </w:p>
+        </w:tc>
+        <w:tc>
+          <w:tcPr>
+            <w:tcW w:w="1186" w:type="dxa"/>
+          </w:tcPr>
+          <w:p>
+            <w:r>
+              <w:rPr>
+                <w:rFonts w:hint="eastAsia"/>
+              </w:rPr>
+              <w:t>43.5</w:t>
+            </w:r>
+          </w:p>
+        </w:tc>
+      </w:tr>
+      <w:tr>
+        <w:tc>
+          <w:tcPr>
+            <w:tcW w:w="1560" w:type="dxa"/>
+            <w:vMerge w:val="restart"/>
+          </w:tcPr>
+          <w:p/>
+          <w:p>
+            <w:r>
+              <w:rPr>
+                <w:rFonts w:hint="eastAsia"/>
+              </w:rPr>
+              <w:t>修改过程</w:t>
+            </w:r>
+          </w:p>
+        </w:tc>
+        <w:tc>
+          <w:tcPr>
+            <w:tcW w:w="6883" w:type="dxa"/>
+            <w:gridSpan w:val="6"/>
+          </w:tcPr>
+          <w:p/>
+        </w:tc>
+      </w:tr>
+      <w:tr>
+        <w:tc>
+          <w:tcPr>
+            <w:tcW w:w="1560" w:type="dxa"/>
+            <w:vMerge/>
+          </w:tcPr>
+          <w:p/>
+        </w:tc>
+        <w:tc>
+          <w:tcPr>
+            <w:tcW w:w="6883" w:type="dxa"/>
+            <w:gridSpan w:val="6"/>
+          </w:tcPr>
+          <w:p/>
+        </w:tc>
+      </w:tr>
+      <w:tr>
+        <w:tc>
+          <w:tcPr>
+            <w:tcW w:w="1560" w:type="dxa"/>
+            <w:vMerge/>
+          </w:tcPr>
+          <w:p/>
+        </w:tc>
+        <w:tc>
+          <w:tcPr>
+            <w:tcW w:w="6883" w:type="dxa"/>
+            <w:gridSpan w:val="6"/>
+          </w:tcPr>
+          <w:p/>
+        </w:tc>
+      </w:tr>
+    </w:tbl>
+    <w:p/>
+    <w:p>
+      <w:pPr>
+        <w:pStyle w:val="a8"/>
+        <w:spacing w:line="360" w:lineRule="auto"/>
+        <w:ind w:left="360" w:firstLineChars="0" w:firstLine="0"/>
+      </w:pPr>
+    </w:p>
+    <w:tbl>
+      <w:tblPr>
+        <w:tblStyle w:val="a7"/>
+        <w:tblW w:w="0" w:type="auto"/>
+        <w:tblInd w:w="-147" w:type="dxa"/>
+        <w:tblLook w:val="04A0" w:firstRow="1" w:lastRow="0" w:firstColumn="1" w:lastColumn="0" w:noHBand="0" w:noVBand="1"/>
+      </w:tblPr>
+      <w:tblGrid>
+        <w:gridCol w:w="1560"/>
+        <w:gridCol w:w="1134"/>
+        <w:gridCol w:w="1008"/>
+        <w:gridCol w:w="1185"/>
+        <w:gridCol w:w="1185"/>
+        <w:gridCol w:w="1185"/>
+        <w:gridCol w:w="1186"/>
+      </w:tblGrid>
+      <w:tr>
+        <w:tc>
+          <w:tcPr>
+            <w:tcW w:w="1560" w:type="dxa"/>
+            <w:tcBorders>
+              <w:bottom w:val="single" w:sz="4" w:space="0" w:color="auto"/>
+            </w:tcBorders>
+          </w:tcPr>
+          <w:p/>
+        </w:tc>
+        <w:tc>
+          <w:tcPr>
+            <w:tcW w:w="1134" w:type="dxa"/>
+          </w:tcPr>
+          <w:p>
+            <w:proofErr w:type="gramStart"/>
+            <w:r>
+              <w:rPr>
+                <w:rFonts w:hint="eastAsia"/>
+              </w:rPr>
+              <w:t>汪凌风</w:t>
+            </w:r>
+            <w:proofErr w:type="gramEnd"/>
+          </w:p>
+        </w:tc>
+        <w:tc>
+          <w:tcPr>
+            <w:tcW w:w="1008" w:type="dxa"/>
+          </w:tcPr>
+          <w:p>
+            <w:r>
+              <w:rPr>
+                <w:rFonts w:hint="eastAsia"/>
+              </w:rPr>
+              <w:t>邵志钧</w:t>
+            </w:r>
+          </w:p>
+        </w:tc>
+        <w:tc>
+          <w:tcPr>
+            <w:tcW w:w="1185" w:type="dxa"/>
+          </w:tcPr>
+          <w:p>
+            <w:r>
+              <w:rPr>
+                <w:rFonts w:hint="eastAsia"/>
+              </w:rPr>
+              <w:t>明</w:t>
+            </w:r>
+            <w:proofErr w:type="gramStart"/>
+            <w:r>
+              <w:rPr>
+                <w:rFonts w:hint="eastAsia"/>
+              </w:rPr>
+              <w:t>昊</w:t>
+            </w:r>
+            <w:proofErr w:type="gramEnd"/>
+          </w:p>
+        </w:tc>
+        <w:tc>
+          <w:tcPr>
+            <w:tcW w:w="1185" w:type="dxa"/>
+          </w:tcPr>
+          <w:p>
+            <w:proofErr w:type="gramStart"/>
+            <w:r>
+              <w:rPr>
+                <w:rFonts w:hint="eastAsia"/>
+              </w:rPr>
+              <w:t>汪丽萍</w:t>
+            </w:r>
+            <w:proofErr w:type="gramEnd"/>
+          </w:p>
+        </w:tc>
+        <w:tc>
+          <w:tcPr>
+            <w:tcW w:w="1185" w:type="dxa"/>
+          </w:tcPr>
+          <w:p>
+            <w:r>
+              <w:rPr>
+                <w:rFonts w:hint="eastAsia"/>
+              </w:rPr>
+              <w:t>郑泽西</w:t>
+            </w:r>
+          </w:p>
+        </w:tc>
+        <w:tc>
+          <w:tcPr>
+            <w:tcW w:w="1186" w:type="dxa"/>
+          </w:tcPr>
+          <w:p>
+            <w:r>
+              <w:rPr>
+                <w:rFonts w:hint="eastAsia"/>
+              </w:rPr>
+              <w:t>闫奕涛</w:t>
+            </w:r>
+          </w:p>
+        </w:tc>
+      </w:tr>
+      <w:tr>
+        <w:tc>
+          <w:tcPr>
+            <w:tcW w:w="1560" w:type="dxa"/>
+          </w:tcPr>
+          <w:p>
+            <w:r>
+              <w:rPr>
+                <w:rFonts w:hint="eastAsia"/>
+              </w:rPr>
+              <w:t>提出意见</w:t>
+            </w:r>
+            <w:r>
+              <w:rPr>
+                <w:rFonts w:hint="eastAsia"/>
+              </w:rPr>
+              <w:t>得分</w:t>
+            </w:r>
+          </w:p>
+        </w:tc>
+        <w:tc>
+          <w:tcPr>
+            <w:tcW w:w="1134" w:type="dxa"/>
+          </w:tcPr>
+          <w:p>
+            <w:r>
+              <w:rPr>
+                <w:rFonts w:hint="eastAsia"/>
+              </w:rPr>
+              <w:t>23.39</w:t>
+            </w:r>
+          </w:p>
+        </w:tc>
+        <w:tc>
+          <w:tcPr>
+            <w:tcW w:w="1008" w:type="dxa"/>
+          </w:tcPr>
+          <w:p>
+            <w:r>
+              <w:rPr>
+                <w:rFonts w:hint="eastAsia"/>
+              </w:rPr>
+              <w:t>42.66</w:t>
+            </w:r>
+          </w:p>
+        </w:tc>
+        <w:tc>
+          <w:tcPr>
+            <w:tcW w:w="1185" w:type="dxa"/>
+          </w:tcPr>
+          <w:p>
+            <w:r>
+              <w:rPr>
+                <w:rFonts w:hint="eastAsia"/>
+              </w:rPr>
+              <w:t>26.15</w:t>
+            </w:r>
+          </w:p>
+        </w:tc>
+        <w:tc>
+          <w:tcPr>
+            <w:tcW w:w="1185" w:type="dxa"/>
+          </w:tcPr>
+          <w:p>
+            <w:r>
+              <w:rPr>
+                <w:rFonts w:hint="eastAsia"/>
+              </w:rPr>
+              <w:t>17.89</w:t>
+            </w:r>
+          </w:p>
+        </w:tc>
+        <w:tc>
+          <w:tcPr>
+            <w:tcW w:w="1185" w:type="dxa"/>
+          </w:tcPr>
+          <w:p>
+            <w:r>
+              <w:rPr>
+                <w:rFonts w:hint="eastAsia"/>
+              </w:rPr>
+              <w:t>28.90</w:t>
+            </w:r>
+          </w:p>
+        </w:tc>
+        <w:tc>
+          <w:tcPr>
+            <w:tcW w:w="1186" w:type="dxa"/>
+          </w:tcPr>
+          <w:p>
+            <w:r>
+              <w:rPr>
+                <w:rFonts w:hint="eastAsia"/>
+              </w:rPr>
+              <w:t>11.00</w:t>
+            </w:r>
+          </w:p>
+        </w:tc>
+      </w:tr>
+      <w:tr>
+        <w:tc>
+          <w:tcPr>
+            <w:tcW w:w="1560" w:type="dxa"/>
+          </w:tcPr>
+          <w:p>
+            <w:r>
+              <w:rPr>
+                <w:rFonts w:hint="eastAsia"/>
+              </w:rPr>
+              <w:t>做出修改得分</w:t>
+            </w:r>
+          </w:p>
+        </w:tc>
+        <w:tc>
+          <w:tcPr>
+            <w:tcW w:w="1134" w:type="dxa"/>
+          </w:tcPr>
+          <w:p>
+            <w:r>
+              <w:rPr>
+                <w:rFonts w:hint="eastAsia"/>
+              </w:rPr>
+              <w:t>12.41</w:t>
+            </w:r>
+          </w:p>
+        </w:tc>
+        <w:tc>
+          <w:tcPr>
+            <w:tcW w:w="1008" w:type="dxa"/>
+          </w:tcPr>
+          <w:p>
+            <w:r>
+              <w:rPr>
+                <w:rFonts w:hint="eastAsia"/>
+              </w:rPr>
+              <w:t>18.62</w:t>
+            </w:r>
+          </w:p>
+        </w:tc>
+        <w:tc>
+          <w:tcPr>
+            <w:tcW w:w="1185" w:type="dxa"/>
+          </w:tcPr>
+          <w:p>
+            <w:r>
+              <w:rPr>
+                <w:rFonts w:hint="eastAsia"/>
+              </w:rPr>
+              <w:t>16.55</w:t>
+            </w:r>
+          </w:p>
+        </w:tc>
+        <w:tc>
+          <w:tcPr>
+            <w:tcW w:w="1185" w:type="dxa"/>
+          </w:tcPr>
+          <w:p>
+            <w:r>
+              <w:rPr>
+                <w:rFonts w:hint="eastAsia"/>
+              </w:rPr>
+              <w:t>4.14</w:t>
+            </w:r>
+          </w:p>
+        </w:tc>
+        <w:tc>
+          <w:tcPr>
+            <w:tcW w:w="1185" w:type="dxa"/>
+          </w:tcPr>
+          <w:p>
+            <w:r>
+              <w:rPr>
+                <w:rFonts w:hint="eastAsia"/>
+              </w:rPr>
+              <w:t>10.34</w:t>
+            </w:r>
+          </w:p>
+        </w:tc>
+        <w:tc>
+          <w:tcPr>
+            <w:tcW w:w="1186" w:type="dxa"/>
+          </w:tcPr>
+          <w:p>
+            <w:r>
+              <w:rPr>
+                <w:rFonts w:hint="eastAsia"/>
+              </w:rPr>
+              <w:t>57.93</w:t>
+            </w:r>
+          </w:p>
+        </w:tc>
+      </w:tr>
+      <w:tr>
+        <w:tc>
+          <w:tcPr>
+            <w:tcW w:w="1560" w:type="dxa"/>
+          </w:tcPr>
+          <w:p>
+            <w:r>
+              <w:rPr>
+                <w:rFonts w:hint="eastAsia"/>
+              </w:rPr>
+              <w:t>实际用时得分</w:t>
+            </w:r>
+          </w:p>
+        </w:tc>
+        <w:tc>
+          <w:tcPr>
+            <w:tcW w:w="1134" w:type="dxa"/>
+          </w:tcPr>
+          <w:p>
+            <w:r>
+              <w:rPr>
+                <w:rFonts w:hint="eastAsia"/>
+              </w:rPr>
+              <w:t>25</w:t>
+            </w:r>
+          </w:p>
+        </w:tc>
+        <w:tc>
+          <w:tcPr>
+            <w:tcW w:w="1008" w:type="dxa"/>
+          </w:tcPr>
+          <w:p>
+            <w:r>
+              <w:rPr>
+                <w:rFonts w:hint="eastAsia"/>
+              </w:rPr>
+              <w:t>26.5625</w:t>
+            </w:r>
+          </w:p>
+        </w:tc>
+        <w:tc>
+          <w:tcPr>
+            <w:tcW w:w="1185" w:type="dxa"/>
+          </w:tcPr>
+          <w:p>
+            <w:r>
+              <w:rPr>
+                <w:rFonts w:hint="eastAsia"/>
+              </w:rPr>
+              <w:t>25</w:t>
+            </w:r>
+          </w:p>
+        </w:tc>
+        <w:tc>
+          <w:tcPr>
+            <w:tcW w:w="1185" w:type="dxa"/>
+          </w:tcPr>
+          <w:p>
+            <w:r>
+              <w:rPr>
+                <w:rFonts w:hint="eastAsia"/>
+              </w:rPr>
+              <w:t>21.875</w:t>
+            </w:r>
+          </w:p>
+        </w:tc>
+        <w:tc>
+          <w:tcPr>
+            <w:tcW w:w="1185" w:type="dxa"/>
+          </w:tcPr>
+          <w:p>
+            <w:r>
+              <w:rPr>
+                <w:rFonts w:hint="eastAsia"/>
+              </w:rPr>
+              <w:t>25</w:t>
+            </w:r>
+          </w:p>
+        </w:tc>
+        <w:tc>
+          <w:tcPr>
+            <w:tcW w:w="1186" w:type="dxa"/>
+          </w:tcPr>
+          <w:p>
+            <w:r>
+              <w:rPr>
+                <w:rFonts w:hint="eastAsia"/>
+              </w:rPr>
+              <w:t>26.5625</w:t>
+            </w:r>
+          </w:p>
+        </w:tc>
+      </w:tr>
+      <w:tr>
+        <w:tc>
+          <w:tcPr>
+            <w:tcW w:w="1560" w:type="dxa"/>
+          </w:tcPr>
+          <w:p>
+            <w:r>
+              <w:rPr>
+                <w:rFonts w:hint="eastAsia"/>
+              </w:rPr>
+              <w:t>互评得分</w:t>
+            </w:r>
+          </w:p>
+        </w:tc>
+        <w:tc>
+          <w:tcPr>
+            <w:tcW w:w="1134" w:type="dxa"/>
+          </w:tcPr>
+          <w:p>
+            <w:r>
+              <w:rPr>
+                <w:rFonts w:hint="eastAsia"/>
+              </w:rPr>
+              <w:t>26.28</w:t>
+            </w:r>
+          </w:p>
+        </w:tc>
+        <w:tc>
+          <w:tcPr>
+            <w:tcW w:w="1008" w:type="dxa"/>
+          </w:tcPr>
+          <w:p>
+            <w:r>
+              <w:rPr>
+                <w:rFonts w:hint="eastAsia"/>
+              </w:rPr>
+              <w:t>27</w:t>
+            </w:r>
+          </w:p>
+        </w:tc>
+        <w:tc>
+          <w:tcPr>
+            <w:tcW w:w="1185" w:type="dxa"/>
+          </w:tcPr>
+          <w:p>
+            <w:r>
+              <w:rPr>
+                <w:rFonts w:hint="eastAsia"/>
+              </w:rPr>
+              <w:t>27</w:t>
+            </w:r>
+          </w:p>
+        </w:tc>
+        <w:tc>
+          <w:tcPr>
+            <w:tcW w:w="1185" w:type="dxa"/>
+          </w:tcPr>
+          <w:p>
+            <w:r>
+              <w:rPr>
+                <w:rFonts w:hint="eastAsia"/>
+              </w:rPr>
+              <w:t>25.2</w:t>
+            </w:r>
+          </w:p>
+        </w:tc>
+        <w:tc>
+          <w:tcPr>
+            <w:tcW w:w="1185" w:type="dxa"/>
+          </w:tcPr>
+          <w:p>
+            <w:r>
+              <w:rPr>
+                <w:rFonts w:hint="eastAsia"/>
+              </w:rPr>
+              <w:t>25.68</w:t>
+            </w:r>
+          </w:p>
+        </w:tc>
+        <w:tc>
+          <w:tcPr>
+            <w:tcW w:w="1186" w:type="dxa"/>
+          </w:tcPr>
+          <w:p>
+            <w:r>
+              <w:rPr>
+                <w:rFonts w:hint="eastAsia"/>
+              </w:rPr>
+              <w:t>26.1</w:t>
+            </w:r>
+          </w:p>
+        </w:tc>
+      </w:tr>
+      <w:tr>
+        <w:tc>
+          <w:tcPr>
+            <w:tcW w:w="1560" w:type="dxa"/>
+          </w:tcPr>
+          <w:p>
+            <w:pPr>
+              <w:jc w:val="center"/>
+              <w:rPr>
+                <w:rFonts w:hint="eastAsia"/>
+              </w:rPr>
+            </w:pPr>
+            <w:r>
+              <w:rPr>
+                <w:rFonts w:hint="eastAsia"/>
+              </w:rPr>
+              <w:t>总分</w:t>
+            </w:r>
+          </w:p>
+        </w:tc>
+        <w:tc>
+          <w:tcPr>
+            <w:tcW w:w="1134" w:type="dxa"/>
+          </w:tcPr>
+          <w:p>
+            <w:pPr>
+              <w:rPr>
+                <w:rFonts w:hint="eastAsia"/>
+              </w:rPr>
+            </w:pPr>
+            <w:r>
+              <w:rPr>
+                <w:rFonts w:hint="eastAsia"/>
+              </w:rPr>
+              <w:t>87.09</w:t>
+            </w:r>
+          </w:p>
+        </w:tc>
+        <w:tc>
+          <w:tcPr>
+            <w:tcW w:w="1008" w:type="dxa"/>
+          </w:tcPr>
+          <w:p>
+            <w:pPr>
+              <w:rPr>
+                <w:rFonts w:hint="eastAsia"/>
+              </w:rPr>
+            </w:pPr>
+            <w:r>
+              <w:rPr>
+                <w:rFonts w:hint="eastAsia"/>
+              </w:rPr>
+              <w:t>114.84</w:t>
+            </w:r>
+          </w:p>
+        </w:tc>
+        <w:tc>
+          <w:tcPr>
+            <w:tcW w:w="1185" w:type="dxa"/>
+          </w:tcPr>
+          <w:p>
+            <w:pPr>
+              <w:rPr>
+                <w:rFonts w:hint="eastAsia"/>
+              </w:rPr>
+            </w:pPr>
+            <w:r>
+              <w:rPr>
+                <w:rFonts w:hint="eastAsia"/>
+              </w:rPr>
+              <w:t>94.70</w:t>
+            </w:r>
+          </w:p>
+        </w:tc>
+        <w:tc>
+          <w:tcPr>
+            <w:tcW w:w="1185" w:type="dxa"/>
+          </w:tcPr>
+          <w:p>
+            <w:pPr>
+              <w:rPr>
+                <w:rFonts w:hint="eastAsia"/>
+              </w:rPr>
+            </w:pPr>
+            <w:r>
+              <w:rPr>
+                <w:rFonts w:hint="eastAsia"/>
+              </w:rPr>
+              <w:t>69.1</w:t>
+            </w:r>
+          </w:p>
+        </w:tc>
+        <w:tc>
+          <w:tcPr>
+            <w:tcW w:w="1185" w:type="dxa"/>
+          </w:tcPr>
+          <w:p>
+            <w:pPr>
+              <w:rPr>
+                <w:rFonts w:hint="eastAsia"/>
+              </w:rPr>
+            </w:pPr>
+            <w:r>
+              <w:rPr>
+                <w:rFonts w:hint="eastAsia"/>
+              </w:rPr>
+              <w:t>89.92</w:t>
+            </w:r>
+          </w:p>
+        </w:tc>
+        <w:tc>
+          <w:tcPr>
+            <w:tcW w:w="1186" w:type="dxa"/>
+          </w:tcPr>
+          <w:p>
+            <w:pPr>
+              <w:rPr>
+                <w:rFonts w:hint="eastAsia"/>
+              </w:rPr>
+            </w:pPr>
+            <w:r>
+              <w:rPr>
+                <w:rFonts w:hint="eastAsia"/>
+              </w:rPr>
+              <w:t>121.60</w:t>
+            </w:r>
+          </w:p>
+        </w:tc>
+      </w:tr>
+    </w:tbl>
+    <w:p>
+      <w:pPr>
+        <w:pStyle w:val="a8"/>
+        <w:spacing w:line="360" w:lineRule="auto"/>
+        <w:ind w:left="360" w:firstLineChars="0" w:firstLine="0"/>
+      </w:pPr>
+    </w:p>
+    <w:p>
+      <w:pPr>
+        <w:pStyle w:val="a8"/>
+        <w:numPr>
+          <w:ilvl w:val="0"/>
+          <w:numId w:val="13"/>
         </w:numPr>
         <w:spacing w:line="360" w:lineRule="auto"/>
         <w:ind w:firstLineChars="0"/>
@@ -3217,9 +4863,9 @@
             <m:sty m:val="p"/>
           </m:rPr>
           <w:rPr>
-            <w:rFonts w:ascii="Cambria Math" w:hAnsi="Cambria Math"/>
+            <w:rFonts w:ascii="Cambria Math" w:hAnsi="Cambria Math" w:hint="eastAsia"/>
           </w:rPr>
-          <m:t>120</m:t>
+          <m:t>150</m:t>
         </m:r>
         <m:r>
           <m:rPr>
@@ -3355,9 +5001,9 @@
             <m:sty m:val="p"/>
           </m:rPr>
           <w:rPr>
-            <w:rFonts w:ascii="Cambria Math" w:hAnsi="Cambria Math"/>
+            <w:rFonts w:ascii="Cambria Math" w:hAnsi="Cambria Math" w:hint="eastAsia"/>
           </w:rPr>
-          <m:t>180</m:t>
+          <m:t>120</m:t>
         </m:r>
         <m:r>
           <m:rPr>
@@ -3493,9 +5139,9 @@
             <m:sty m:val="p"/>
           </m:rPr>
           <w:rPr>
-            <w:rFonts w:ascii="Cambria Math" w:hAnsi="Cambria Math"/>
+            <w:rFonts w:ascii="Cambria Math" w:hAnsi="Cambria Math" w:hint="eastAsia"/>
           </w:rPr>
-          <m:t>120</m:t>
+          <m:t>150</m:t>
         </m:r>
         <m:r>
           <m:rPr>
@@ -3554,13 +5200,7 @@
         <w:t xml:space="preserve"> </w:t>
       </w:r>
       <w:r>
-        <w:t xml:space="preserve">, </w:t>
-      </w:r>
-      <w:r>
-        <w:t>a</w:t>
-      </w:r>
-      <w:r>
-        <w:t>i</w:t>
+        <w:t>, ai</w:t>
       </w:r>
       <w:r>
         <w:rPr>
@@ -3572,688 +5212,40 @@
         <w:rPr>
           <w:rFonts w:hint="eastAsia"/>
         </w:rPr>
-        <w:t>用例及扩展功能个数</w:t>
+        <w:t>提出意见</w:t>
       </w:r>
       <w:r>
         <w:rPr>
           <w:rFonts w:hint="eastAsia"/>
         </w:rPr>
-        <w:t>，</w:t>
+        <w:t>个数，bi</w:t>
+      </w:r>
+      <w:proofErr w:type="gramStart"/>
+      <w:r>
+        <w:rPr>
+          <w:rFonts w:hint="eastAsia"/>
+        </w:rPr>
+        <w:t>为</w:t>
       </w:r>
       <w:r>
         <w:rPr>
           <w:rFonts w:hint="eastAsia"/>
         </w:rPr>
-        <w:t>b</w:t>
+        <w:t>做出</w:t>
+      </w:r>
+      <w:proofErr w:type="gramEnd"/>
+      <w:r>
+        <w:rPr>
+          <w:rFonts w:hint="eastAsia"/>
+        </w:rPr>
+        <w:t>修改个数</w:t>
       </w:r>
       <w:r>
         <w:rPr>
           <w:rFonts w:hint="eastAsia"/>
         </w:rPr>
-        <w:t>i为</w:t>
+        <w:t>，ci为实际用时，di为互评</w:t>
       </w:r>
-      <w:r>
-        <w:rPr>
-          <w:rFonts w:hint="eastAsia"/>
-        </w:rPr>
-        <w:t>完成图表和需求报告的换算字数</w:t>
-      </w:r>
-      <w:r>
-        <w:rPr>
-          <w:rFonts w:hint="eastAsia"/>
-        </w:rPr>
-        <w:t>，</w:t>
-      </w:r>
-      <w:r>
-        <w:rPr>
-          <w:rFonts w:hint="eastAsia"/>
-        </w:rPr>
-        <w:t>c</w:t>
-      </w:r>
-      <w:r>
-        <w:rPr>
-          <w:rFonts w:hint="eastAsia"/>
-        </w:rPr>
-        <w:t>i为</w:t>
-      </w:r>
-      <w:r>
-        <w:rPr>
-          <w:rFonts w:hint="eastAsia"/>
-        </w:rPr>
-        <w:t>实际用时，di为互评</w:t>
-      </w:r>
-    </w:p>
-    <w:p>
-      <w:pPr>
-        <w:spacing w:line="360" w:lineRule="auto"/>
-      </w:pPr>
-    </w:p>
-    <w:p>
-      <w:pPr>
-        <w:spacing w:line="360" w:lineRule="auto"/>
-      </w:pPr>
-    </w:p>
-    <w:p>
-      <w:pPr>
-        <w:spacing w:line="360" w:lineRule="auto"/>
-      </w:pPr>
-      <w:bookmarkStart w:id="0" w:name="_GoBack"/>
-      <w:bookmarkEnd w:id="0"/>
-    </w:p>
-    <w:p>
-      <w:pPr>
-        <w:spacing w:line="360" w:lineRule="auto"/>
-      </w:pPr>
-    </w:p>
-    <w:p>
-      <w:pPr>
-        <w:spacing w:line="360" w:lineRule="auto"/>
-      </w:pPr>
-    </w:p>
-    <w:p>
-      <w:pPr>
-        <w:spacing w:line="360" w:lineRule="auto"/>
-      </w:pPr>
-    </w:p>
-    <w:p>
-      <w:pPr>
-        <w:spacing w:line="360" w:lineRule="auto"/>
-      </w:pPr>
-    </w:p>
-    <w:p>
-      <w:pPr>
-        <w:spacing w:line="360" w:lineRule="auto"/>
-      </w:pPr>
-    </w:p>
-    <w:p>
-      <w:pPr>
-        <w:spacing w:line="360" w:lineRule="auto"/>
-      </w:pPr>
-    </w:p>
-    <w:p>
-      <w:pPr>
-        <w:spacing w:line="360" w:lineRule="auto"/>
-      </w:pPr>
-    </w:p>
-    <w:p>
-      <w:pPr>
-        <w:spacing w:line="360" w:lineRule="auto"/>
-      </w:pPr>
-    </w:p>
-    <w:p>
-      <w:pPr>
-        <w:spacing w:line="360" w:lineRule="auto"/>
-      </w:pPr>
-    </w:p>
-    <w:p>
-      <w:pPr>
-        <w:spacing w:line="360" w:lineRule="auto"/>
-      </w:pPr>
-    </w:p>
-    <w:p>
-      <w:pPr>
-        <w:spacing w:line="360" w:lineRule="auto"/>
-      </w:pPr>
-    </w:p>
-    <w:p>
-      <w:pPr>
-        <w:pStyle w:val="21"/>
-      </w:pPr>
-      <w:r>
-        <w:rPr>
-          <w:rFonts w:hint="eastAsia"/>
-        </w:rPr>
-        <w:t>软件需求评审</w:t>
-      </w:r>
-    </w:p>
-    <w:tbl>
-      <w:tblPr>
-        <w:tblStyle w:val="a7"/>
-        <w:tblW w:w="0" w:type="auto"/>
-        <w:tblInd w:w="-147" w:type="dxa"/>
-        <w:tblLook w:val="04A0" w:firstRow="1" w:lastRow="0" w:firstColumn="1" w:lastColumn="0" w:noHBand="0" w:noVBand="1"/>
-      </w:tblPr>
-      <w:tblGrid>
-        <w:gridCol w:w="1560"/>
-        <w:gridCol w:w="1134"/>
-        <w:gridCol w:w="1008"/>
-        <w:gridCol w:w="1185"/>
-        <w:gridCol w:w="1185"/>
-        <w:gridCol w:w="1185"/>
-        <w:gridCol w:w="1186"/>
-      </w:tblGrid>
-      <w:tr>
-        <w:tc>
-          <w:tcPr>
-            <w:tcW w:w="1560" w:type="dxa"/>
-            <w:tcBorders>
-              <w:bottom w:val="single" w:sz="4" w:space="0" w:color="auto"/>
-            </w:tcBorders>
-          </w:tcPr>
-          <w:p/>
-        </w:tc>
-        <w:tc>
-          <w:tcPr>
-            <w:tcW w:w="1134" w:type="dxa"/>
-          </w:tcPr>
-          <w:p>
-            <w:r>
-              <w:rPr>
-                <w:rFonts w:hint="eastAsia"/>
-              </w:rPr>
-              <w:t>汪凌风</w:t>
-            </w:r>
-          </w:p>
-        </w:tc>
-        <w:tc>
-          <w:tcPr>
-            <w:tcW w:w="1008" w:type="dxa"/>
-          </w:tcPr>
-          <w:p>
-            <w:r>
-              <w:rPr>
-                <w:rFonts w:hint="eastAsia"/>
-              </w:rPr>
-              <w:t>邵志钧</w:t>
-            </w:r>
-          </w:p>
-        </w:tc>
-        <w:tc>
-          <w:tcPr>
-            <w:tcW w:w="1185" w:type="dxa"/>
-          </w:tcPr>
-          <w:p>
-            <w:r>
-              <w:rPr>
-                <w:rFonts w:hint="eastAsia"/>
-              </w:rPr>
-              <w:t>明</w:t>
-            </w:r>
-            <w:proofErr w:type="gramStart"/>
-            <w:r>
-              <w:rPr>
-                <w:rFonts w:hint="eastAsia"/>
-              </w:rPr>
-              <w:t>昊</w:t>
-            </w:r>
-            <w:proofErr w:type="gramEnd"/>
-          </w:p>
-        </w:tc>
-        <w:tc>
-          <w:tcPr>
-            <w:tcW w:w="1185" w:type="dxa"/>
-          </w:tcPr>
-          <w:p>
-            <w:proofErr w:type="gramStart"/>
-            <w:r>
-              <w:rPr>
-                <w:rFonts w:hint="eastAsia"/>
-              </w:rPr>
-              <w:t>汪丽萍</w:t>
-            </w:r>
-            <w:proofErr w:type="gramEnd"/>
-          </w:p>
-        </w:tc>
-        <w:tc>
-          <w:tcPr>
-            <w:tcW w:w="1185" w:type="dxa"/>
-          </w:tcPr>
-          <w:p>
-            <w:r>
-              <w:rPr>
-                <w:rFonts w:hint="eastAsia"/>
-              </w:rPr>
-              <w:t>郑泽西</w:t>
-            </w:r>
-          </w:p>
-        </w:tc>
-        <w:tc>
-          <w:tcPr>
-            <w:tcW w:w="1186" w:type="dxa"/>
-          </w:tcPr>
-          <w:p>
-            <w:r>
-              <w:rPr>
-                <w:rFonts w:hint="eastAsia"/>
-              </w:rPr>
-              <w:t>闫奕涛</w:t>
-            </w:r>
-          </w:p>
-        </w:tc>
-      </w:tr>
-      <w:tr>
-        <w:tc>
-          <w:tcPr>
-            <w:tcW w:w="1560" w:type="dxa"/>
-            <w:tcBorders>
-              <w:top w:val="single" w:sz="4" w:space="0" w:color="auto"/>
-            </w:tcBorders>
-          </w:tcPr>
-          <w:p>
-            <w:r>
-              <w:rPr>
-                <w:rFonts w:hint="eastAsia"/>
-              </w:rPr>
-              <w:t>记录字数</w:t>
-            </w:r>
-          </w:p>
-        </w:tc>
-        <w:tc>
-          <w:tcPr>
-            <w:tcW w:w="1134" w:type="dxa"/>
-          </w:tcPr>
-          <w:p/>
-        </w:tc>
-        <w:tc>
-          <w:tcPr>
-            <w:tcW w:w="1008" w:type="dxa"/>
-          </w:tcPr>
-          <w:p/>
-        </w:tc>
-        <w:tc>
-          <w:tcPr>
-            <w:tcW w:w="1185" w:type="dxa"/>
-          </w:tcPr>
-          <w:p/>
-        </w:tc>
-        <w:tc>
-          <w:tcPr>
-            <w:tcW w:w="1185" w:type="dxa"/>
-          </w:tcPr>
-          <w:p/>
-        </w:tc>
-        <w:tc>
-          <w:tcPr>
-            <w:tcW w:w="1185" w:type="dxa"/>
-          </w:tcPr>
-          <w:p/>
-        </w:tc>
-        <w:tc>
-          <w:tcPr>
-            <w:tcW w:w="1186" w:type="dxa"/>
-          </w:tcPr>
-          <w:p/>
-        </w:tc>
-      </w:tr>
-      <w:tr>
-        <w:tc>
-          <w:tcPr>
-            <w:tcW w:w="1560" w:type="dxa"/>
-          </w:tcPr>
-          <w:p>
-            <w:r>
-              <w:rPr>
-                <w:rFonts w:hint="eastAsia"/>
-              </w:rPr>
-              <w:t>提出意见个数</w:t>
-            </w:r>
-          </w:p>
-        </w:tc>
-        <w:tc>
-          <w:tcPr>
-            <w:tcW w:w="1134" w:type="dxa"/>
-          </w:tcPr>
-          <w:p/>
-        </w:tc>
-        <w:tc>
-          <w:tcPr>
-            <w:tcW w:w="1008" w:type="dxa"/>
-          </w:tcPr>
-          <w:p/>
-        </w:tc>
-        <w:tc>
-          <w:tcPr>
-            <w:tcW w:w="1185" w:type="dxa"/>
-          </w:tcPr>
-          <w:p/>
-        </w:tc>
-        <w:tc>
-          <w:tcPr>
-            <w:tcW w:w="1185" w:type="dxa"/>
-          </w:tcPr>
-          <w:p/>
-        </w:tc>
-        <w:tc>
-          <w:tcPr>
-            <w:tcW w:w="1185" w:type="dxa"/>
-          </w:tcPr>
-          <w:p/>
-        </w:tc>
-        <w:tc>
-          <w:tcPr>
-            <w:tcW w:w="1186" w:type="dxa"/>
-          </w:tcPr>
-          <w:p/>
-        </w:tc>
-      </w:tr>
-      <w:tr>
-        <w:tc>
-          <w:tcPr>
-            <w:tcW w:w="1560" w:type="dxa"/>
-          </w:tcPr>
-          <w:p>
-            <w:r>
-              <w:rPr>
-                <w:rFonts w:hint="eastAsia"/>
-              </w:rPr>
-              <w:t>收到意见个数</w:t>
-            </w:r>
-          </w:p>
-        </w:tc>
-        <w:tc>
-          <w:tcPr>
-            <w:tcW w:w="1134" w:type="dxa"/>
-          </w:tcPr>
-          <w:p/>
-        </w:tc>
-        <w:tc>
-          <w:tcPr>
-            <w:tcW w:w="1008" w:type="dxa"/>
-          </w:tcPr>
-          <w:p/>
-        </w:tc>
-        <w:tc>
-          <w:tcPr>
-            <w:tcW w:w="1185" w:type="dxa"/>
-          </w:tcPr>
-          <w:p/>
-        </w:tc>
-        <w:tc>
-          <w:tcPr>
-            <w:tcW w:w="1185" w:type="dxa"/>
-          </w:tcPr>
-          <w:p/>
-        </w:tc>
-        <w:tc>
-          <w:tcPr>
-            <w:tcW w:w="1185" w:type="dxa"/>
-          </w:tcPr>
-          <w:p/>
-        </w:tc>
-        <w:tc>
-          <w:tcPr>
-            <w:tcW w:w="1186" w:type="dxa"/>
-          </w:tcPr>
-          <w:p/>
-        </w:tc>
-      </w:tr>
-      <w:tr>
-        <w:tc>
-          <w:tcPr>
-            <w:tcW w:w="1560" w:type="dxa"/>
-          </w:tcPr>
-          <w:p>
-            <w:r>
-              <w:rPr>
-                <w:rFonts w:hint="eastAsia"/>
-              </w:rPr>
-              <w:t>做出修改个数</w:t>
-            </w:r>
-          </w:p>
-        </w:tc>
-        <w:tc>
-          <w:tcPr>
-            <w:tcW w:w="1134" w:type="dxa"/>
-          </w:tcPr>
-          <w:p/>
-        </w:tc>
-        <w:tc>
-          <w:tcPr>
-            <w:tcW w:w="1008" w:type="dxa"/>
-          </w:tcPr>
-          <w:p/>
-        </w:tc>
-        <w:tc>
-          <w:tcPr>
-            <w:tcW w:w="1185" w:type="dxa"/>
-          </w:tcPr>
-          <w:p/>
-        </w:tc>
-        <w:tc>
-          <w:tcPr>
-            <w:tcW w:w="1185" w:type="dxa"/>
-          </w:tcPr>
-          <w:p/>
-        </w:tc>
-        <w:tc>
-          <w:tcPr>
-            <w:tcW w:w="1185" w:type="dxa"/>
-          </w:tcPr>
-          <w:p/>
-        </w:tc>
-        <w:tc>
-          <w:tcPr>
-            <w:tcW w:w="1186" w:type="dxa"/>
-          </w:tcPr>
-          <w:p/>
-        </w:tc>
-      </w:tr>
-      <w:tr>
-        <w:tc>
-          <w:tcPr>
-            <w:tcW w:w="1560" w:type="dxa"/>
-          </w:tcPr>
-          <w:p>
-            <w:r>
-              <w:rPr>
-                <w:rFonts w:hint="eastAsia"/>
-              </w:rPr>
-              <w:t>实际用时</w:t>
-            </w:r>
-          </w:p>
-        </w:tc>
-        <w:tc>
-          <w:tcPr>
-            <w:tcW w:w="1134" w:type="dxa"/>
-          </w:tcPr>
-          <w:p/>
-        </w:tc>
-        <w:tc>
-          <w:tcPr>
-            <w:tcW w:w="1008" w:type="dxa"/>
-          </w:tcPr>
-          <w:p/>
-        </w:tc>
-        <w:tc>
-          <w:tcPr>
-            <w:tcW w:w="1185" w:type="dxa"/>
-          </w:tcPr>
-          <w:p/>
-        </w:tc>
-        <w:tc>
-          <w:tcPr>
-            <w:tcW w:w="1185" w:type="dxa"/>
-          </w:tcPr>
-          <w:p/>
-        </w:tc>
-        <w:tc>
-          <w:tcPr>
-            <w:tcW w:w="1185" w:type="dxa"/>
-          </w:tcPr>
-          <w:p/>
-        </w:tc>
-        <w:tc>
-          <w:tcPr>
-            <w:tcW w:w="1186" w:type="dxa"/>
-          </w:tcPr>
-          <w:p/>
-        </w:tc>
-      </w:tr>
-      <w:tr>
-        <w:tc>
-          <w:tcPr>
-            <w:tcW w:w="1560" w:type="dxa"/>
-          </w:tcPr>
-          <w:p>
-            <w:r>
-              <w:rPr>
-                <w:rFonts w:hint="eastAsia"/>
-              </w:rPr>
-              <w:t>互评</w:t>
-            </w:r>
-          </w:p>
-        </w:tc>
-        <w:tc>
-          <w:tcPr>
-            <w:tcW w:w="1134" w:type="dxa"/>
-          </w:tcPr>
-          <w:p/>
-        </w:tc>
-        <w:tc>
-          <w:tcPr>
-            <w:tcW w:w="1008" w:type="dxa"/>
-          </w:tcPr>
-          <w:p/>
-        </w:tc>
-        <w:tc>
-          <w:tcPr>
-            <w:tcW w:w="1185" w:type="dxa"/>
-          </w:tcPr>
-          <w:p/>
-        </w:tc>
-        <w:tc>
-          <w:tcPr>
-            <w:tcW w:w="1185" w:type="dxa"/>
-          </w:tcPr>
-          <w:p/>
-        </w:tc>
-        <w:tc>
-          <w:tcPr>
-            <w:tcW w:w="1185" w:type="dxa"/>
-          </w:tcPr>
-          <w:p/>
-        </w:tc>
-        <w:tc>
-          <w:tcPr>
-            <w:tcW w:w="1186" w:type="dxa"/>
-          </w:tcPr>
-          <w:p/>
-        </w:tc>
-      </w:tr>
-      <w:tr>
-        <w:tc>
-          <w:tcPr>
-            <w:tcW w:w="1560" w:type="dxa"/>
-            <w:vMerge w:val="restart"/>
-          </w:tcPr>
-          <w:p/>
-          <w:p>
-            <w:r>
-              <w:rPr>
-                <w:rFonts w:hint="eastAsia"/>
-              </w:rPr>
-              <w:t>修改过程</w:t>
-            </w:r>
-          </w:p>
-        </w:tc>
-        <w:tc>
-          <w:tcPr>
-            <w:tcW w:w="6883" w:type="dxa"/>
-            <w:gridSpan w:val="6"/>
-          </w:tcPr>
-          <w:p/>
-        </w:tc>
-      </w:tr>
-      <w:tr>
-        <w:tc>
-          <w:tcPr>
-            <w:tcW w:w="1560" w:type="dxa"/>
-            <w:vMerge/>
-          </w:tcPr>
-          <w:p/>
-        </w:tc>
-        <w:tc>
-          <w:tcPr>
-            <w:tcW w:w="6883" w:type="dxa"/>
-            <w:gridSpan w:val="6"/>
-          </w:tcPr>
-          <w:p/>
-        </w:tc>
-      </w:tr>
-      <w:tr>
-        <w:tc>
-          <w:tcPr>
-            <w:tcW w:w="1560" w:type="dxa"/>
-            <w:vMerge/>
-          </w:tcPr>
-          <w:p/>
-        </w:tc>
-        <w:tc>
-          <w:tcPr>
-            <w:tcW w:w="6883" w:type="dxa"/>
-            <w:gridSpan w:val="6"/>
-          </w:tcPr>
-          <w:p/>
-        </w:tc>
-      </w:tr>
-    </w:tbl>
-    <w:p/>
-    <w:p>
-      <w:pPr>
-        <w:pStyle w:val="a8"/>
-        <w:numPr>
-          <w:ilvl w:val="0"/>
-          <w:numId w:val="6"/>
-        </w:numPr>
-        <w:spacing w:line="360" w:lineRule="auto"/>
-        <w:ind w:firstLineChars="0"/>
-      </w:pPr>
-      <w:r>
-        <w:rPr>
-          <w:rFonts w:hint="eastAsia"/>
-        </w:rPr>
-        <w:t>评分共计由</w:t>
-      </w:r>
-      <w:r>
-        <w:rPr>
-          <w:rFonts w:hint="eastAsia"/>
-        </w:rPr>
-        <w:t>四</w:t>
-      </w:r>
-      <w:r>
-        <w:rPr>
-          <w:rFonts w:hint="eastAsia"/>
-        </w:rPr>
-        <w:t>项组成：</w:t>
-      </w:r>
-      <w:r>
-        <w:rPr>
-          <w:rFonts w:hint="eastAsia"/>
-        </w:rPr>
-        <w:t>报告字数；5+</w:t>
-      </w:r>
-      <w:r>
-        <w:rPr>
-          <w:rFonts w:hint="eastAsia"/>
-        </w:rPr>
-        <w:t>提出意见个数</w:t>
-      </w:r>
-      <w:r>
-        <w:rPr>
-          <w:rFonts w:hint="eastAsia"/>
-        </w:rPr>
-        <w:t>-收到意见个数</w:t>
-      </w:r>
-      <w:r>
-        <w:rPr>
-          <w:rFonts w:hint="eastAsia"/>
-        </w:rPr>
-        <w:t>+做出修改个数；实际用时；根据其他部分任务进行加减分。</w:t>
-      </w:r>
-    </w:p>
-    <w:p>
-      <w:pPr>
-        <w:pStyle w:val="a8"/>
-        <w:spacing w:line="360" w:lineRule="auto"/>
-        <w:ind w:left="360" w:firstLineChars="0" w:firstLine="0"/>
-      </w:pPr>
-    </w:p>
-    <w:p>
-      <w:pPr>
-        <w:pStyle w:val="a8"/>
-        <w:spacing w:line="360" w:lineRule="auto"/>
-        <w:ind w:left="360" w:firstLineChars="0" w:firstLine="0"/>
-      </w:pPr>
     </w:p>
     <w:p>
       <w:pPr>
@@ -6175,6 +7167,7 @@
         <w:rPr>
           <w:rFonts w:hint="eastAsia"/>
         </w:rPr>
+        <w:lastRenderedPageBreak/>
         <w:t>软件进度计划与控制</w:t>
       </w:r>
     </w:p>
@@ -8722,6 +9715,95 @@
     </w:lvl>
   </w:abstractNum>
   <w:abstractNum w:abstractNumId="5" w15:restartNumberingAfterBreak="0">
+    <w:nsid w:val="3EB735A3"/>
+    <w:multiLevelType w:val="hybridMultilevel"/>
+    <w:tmpl w:val="07FA5C6A"/>
+    <w:lvl w:ilvl="0" w:tplc="FB3CC626">
+      <w:start w:val="1"/>
+      <w:numFmt w:val="decimal"/>
+      <w:lvlText w:val="%1."/>
+      <w:lvlJc w:val="left"/>
+      <w:pPr>
+        <w:ind w:left="360" w:hanging="360"/>
+      </w:pPr>
+      <w:rPr>
+        <w:rFonts w:hint="default"/>
+      </w:rPr>
+    </w:lvl>
+    <w:lvl w:ilvl="1" w:tplc="04090019" w:tentative="1">
+      <w:start w:val="1"/>
+      <w:numFmt w:val="lowerLetter"/>
+      <w:lvlText w:val="%2)"/>
+      <w:lvlJc w:val="left"/>
+      <w:pPr>
+        <w:ind w:left="840" w:hanging="420"/>
+      </w:pPr>
+    </w:lvl>
+    <w:lvl w:ilvl="2" w:tplc="0409001B" w:tentative="1">
+      <w:start w:val="1"/>
+      <w:numFmt w:val="lowerRoman"/>
+      <w:lvlText w:val="%3."/>
+      <w:lvlJc w:val="right"/>
+      <w:pPr>
+        <w:ind w:left="1260" w:hanging="420"/>
+      </w:pPr>
+    </w:lvl>
+    <w:lvl w:ilvl="3" w:tplc="0409000F" w:tentative="1">
+      <w:start w:val="1"/>
+      <w:numFmt w:val="decimal"/>
+      <w:lvlText w:val="%4."/>
+      <w:lvlJc w:val="left"/>
+      <w:pPr>
+        <w:ind w:left="1680" w:hanging="420"/>
+      </w:pPr>
+    </w:lvl>
+    <w:lvl w:ilvl="4" w:tplc="04090019" w:tentative="1">
+      <w:start w:val="1"/>
+      <w:numFmt w:val="lowerLetter"/>
+      <w:lvlText w:val="%5)"/>
+      <w:lvlJc w:val="left"/>
+      <w:pPr>
+        <w:ind w:left="2100" w:hanging="420"/>
+      </w:pPr>
+    </w:lvl>
+    <w:lvl w:ilvl="5" w:tplc="0409001B" w:tentative="1">
+      <w:start w:val="1"/>
+      <w:numFmt w:val="lowerRoman"/>
+      <w:lvlText w:val="%6."/>
+      <w:lvlJc w:val="right"/>
+      <w:pPr>
+        <w:ind w:left="2520" w:hanging="420"/>
+      </w:pPr>
+    </w:lvl>
+    <w:lvl w:ilvl="6" w:tplc="0409000F" w:tentative="1">
+      <w:start w:val="1"/>
+      <w:numFmt w:val="decimal"/>
+      <w:lvlText w:val="%7."/>
+      <w:lvlJc w:val="left"/>
+      <w:pPr>
+        <w:ind w:left="2940" w:hanging="420"/>
+      </w:pPr>
+    </w:lvl>
+    <w:lvl w:ilvl="7" w:tplc="04090019" w:tentative="1">
+      <w:start w:val="1"/>
+      <w:numFmt w:val="lowerLetter"/>
+      <w:lvlText w:val="%8)"/>
+      <w:lvlJc w:val="left"/>
+      <w:pPr>
+        <w:ind w:left="3360" w:hanging="420"/>
+      </w:pPr>
+    </w:lvl>
+    <w:lvl w:ilvl="8" w:tplc="0409001B" w:tentative="1">
+      <w:start w:val="1"/>
+      <w:numFmt w:val="lowerRoman"/>
+      <w:lvlText w:val="%9."/>
+      <w:lvlJc w:val="right"/>
+      <w:pPr>
+        <w:ind w:left="3780" w:hanging="420"/>
+      </w:pPr>
+    </w:lvl>
+  </w:abstractNum>
+  <w:abstractNum w:abstractNumId="6" w15:restartNumberingAfterBreak="0">
     <w:nsid w:val="43746A7D"/>
     <w:multiLevelType w:val="hybridMultilevel"/>
     <w:tmpl w:val="546C0D98"/>
@@ -8810,7 +9892,7 @@
       </w:pPr>
     </w:lvl>
   </w:abstractNum>
-  <w:abstractNum w:abstractNumId="6" w15:restartNumberingAfterBreak="0">
+  <w:abstractNum w:abstractNumId="7" w15:restartNumberingAfterBreak="0">
     <w:nsid w:val="4BE90023"/>
     <w:multiLevelType w:val="hybridMultilevel"/>
     <w:tmpl w:val="546C0D98"/>
@@ -8899,7 +9981,7 @@
       </w:pPr>
     </w:lvl>
   </w:abstractNum>
-  <w:abstractNum w:abstractNumId="7" w15:restartNumberingAfterBreak="0">
+  <w:abstractNum w:abstractNumId="8" w15:restartNumberingAfterBreak="0">
     <w:nsid w:val="50ED6C15"/>
     <w:multiLevelType w:val="hybridMultilevel"/>
     <w:tmpl w:val="7F9E6370"/>
@@ -8988,7 +10070,7 @@
       </w:pPr>
     </w:lvl>
   </w:abstractNum>
-  <w:abstractNum w:abstractNumId="8" w15:restartNumberingAfterBreak="0">
+  <w:abstractNum w:abstractNumId="9" w15:restartNumberingAfterBreak="0">
     <w:nsid w:val="59277272"/>
     <w:multiLevelType w:val="hybridMultilevel"/>
     <w:tmpl w:val="C3901602"/>
@@ -9077,7 +10159,7 @@
       </w:pPr>
     </w:lvl>
   </w:abstractNum>
-  <w:abstractNum w:abstractNumId="9" w15:restartNumberingAfterBreak="0">
+  <w:abstractNum w:abstractNumId="10" w15:restartNumberingAfterBreak="0">
     <w:nsid w:val="59C77617"/>
     <w:multiLevelType w:val="hybridMultilevel"/>
     <w:tmpl w:val="5E44E4D2"/>
@@ -9166,7 +10248,7 @@
       </w:pPr>
     </w:lvl>
   </w:abstractNum>
-  <w:abstractNum w:abstractNumId="10" w15:restartNumberingAfterBreak="0">
+  <w:abstractNum w:abstractNumId="11" w15:restartNumberingAfterBreak="0">
     <w:nsid w:val="67AD2A1C"/>
     <w:multiLevelType w:val="hybridMultilevel"/>
     <w:tmpl w:val="AE963180"/>
@@ -9255,7 +10337,7 @@
       </w:pPr>
     </w:lvl>
   </w:abstractNum>
-  <w:abstractNum w:abstractNumId="11" w15:restartNumberingAfterBreak="0">
+  <w:abstractNum w:abstractNumId="12" w15:restartNumberingAfterBreak="0">
     <w:nsid w:val="78AD4800"/>
     <w:multiLevelType w:val="hybridMultilevel"/>
     <w:tmpl w:val="07FA5C6A"/>
@@ -9351,34 +10433,37 @@
     <w:abstractNumId w:val="0"/>
   </w:num>
   <w:num w:numId="3">
-    <w:abstractNumId w:val="6"/>
+    <w:abstractNumId w:val="7"/>
   </w:num>
   <w:num w:numId="4">
     <w:abstractNumId w:val="4"/>
   </w:num>
   <w:num w:numId="5">
-    <w:abstractNumId w:val="5"/>
+    <w:abstractNumId w:val="6"/>
   </w:num>
   <w:num w:numId="6">
     <w:abstractNumId w:val="3"/>
   </w:num>
   <w:num w:numId="7">
-    <w:abstractNumId w:val="9"/>
+    <w:abstractNumId w:val="10"/>
   </w:num>
   <w:num w:numId="8">
-    <w:abstractNumId w:val="10"/>
+    <w:abstractNumId w:val="11"/>
   </w:num>
   <w:num w:numId="9">
-    <w:abstractNumId w:val="7"/>
+    <w:abstractNumId w:val="8"/>
   </w:num>
   <w:num w:numId="10">
-    <w:abstractNumId w:val="8"/>
+    <w:abstractNumId w:val="9"/>
   </w:num>
   <w:num w:numId="11">
     <w:abstractNumId w:val="1"/>
   </w:num>
   <w:num w:numId="12">
-    <w:abstractNumId w:val="11"/>
+    <w:abstractNumId w:val="12"/>
+  </w:num>
+  <w:num w:numId="13">
+    <w:abstractNumId w:val="5"/>
   </w:num>
 </w:numbering>
 </file>
@@ -10317,7 +11402,7 @@
 </file>
 
 <file path=customXml/itemProps1.xml><?xml version="1.0" encoding="utf-8"?>
-<ds:datastoreItem xmlns:ds="http://schemas.openxmlformats.org/officeDocument/2006/customXml" ds:itemID="{8FB3B0E7-487F-4849-A41C-0EA811A16292}">
+<ds:datastoreItem xmlns:ds="http://schemas.openxmlformats.org/officeDocument/2006/customXml" ds:itemID="{AA47C56A-51CD-4E16-8488-A4F8E177764E}">
   <ds:schemaRefs>
     <ds:schemaRef ds:uri="http://schemas.openxmlformats.org/officeDocument/2006/bibliography"/>
   </ds:schemaRefs>
